--- a/Диаграмма развертывания_03.docx
+++ b/Диаграмма развертывания_03.docx
@@ -2993,9 +2993,9 @@
           <w:noProof/>
         </w:rPr>
         <w:drawing>
-          <wp:inline distT="0" distB="0" distL="0" distR="0" wp14:anchorId="4EF9D349" wp14:editId="6EFDBEA0">
-            <wp:extent cx="13491465" cy="3649667"/>
-            <wp:effectExtent l="0" t="0" r="0" b="8255"/>
+          <wp:inline distT="0" distB="0" distL="0" distR="0" wp14:anchorId="4EF9D349" wp14:editId="32385CE0">
+            <wp:extent cx="13491465" cy="3596196"/>
+            <wp:effectExtent l="0" t="0" r="0" b="4445"/>
             <wp:docPr id="497952396" name="Рисунок 1"/>
             <wp:cNvGraphicFramePr>
               <a:graphicFrameLocks xmlns:a="http://schemas.openxmlformats.org/drawingml/2006/main" noChangeAspect="1"/>
@@ -3022,7 +3022,7 @@
                   <pic:spPr>
                     <a:xfrm>
                       <a:off x="0" y="0"/>
-                      <a:ext cx="13491465" cy="3649667"/>
+                      <a:ext cx="13491465" cy="3596196"/>
                     </a:xfrm>
                     <a:prstGeom prst="rect">
                       <a:avLst/>
@@ -3848,6 +3848,10 @@
 </file>
 
 <file path=customXml/item1.xml><?xml version="1.0" encoding="utf-8"?>
+<b:Sources xmlns:b="http://schemas.openxmlformats.org/officeDocument/2006/bibliography" xmlns="http://schemas.openxmlformats.org/officeDocument/2006/bibliography" SelectedStyle="\APASixthEditionOfficeOnline.xsl" StyleName="APA" Version="6"/>
+</file>
+
+<file path=customXml/item2.xml><?xml version="1.0" encoding="utf-8"?>
 <s:customData xmlns="http://www.wps.cn/officeDocument/2013/wpsCustomData" xmlns:s="http://www.wps.cn/officeDocument/2013/wpsCustomData">
   <customSectProps>
     <customSectPr/>
@@ -3858,22 +3862,18 @@
 </s:customData>
 </file>
 
-<file path=customXml/item2.xml><?xml version="1.0" encoding="utf-8"?>
-<b:Sources xmlns:b="http://schemas.openxmlformats.org/officeDocument/2006/bibliography" xmlns="http://schemas.openxmlformats.org/officeDocument/2006/bibliography" SelectedStyle="\APASixthEditionOfficeOnline.xsl" StyleName="APA" Version="6"/>
+<file path=customXml/itemProps1.xml><?xml version="1.0" encoding="utf-8"?>
+<ds:datastoreItem xmlns:ds="http://schemas.openxmlformats.org/officeDocument/2006/customXml" ds:itemID="{A26E78A9-99B2-4473-83A1-3EDD4B3B4ABF}">
+  <ds:schemaRefs>
+    <ds:schemaRef ds:uri="http://schemas.openxmlformats.org/officeDocument/2006/bibliography"/>
+  </ds:schemaRefs>
+</ds:datastoreItem>
 </file>
 
-<file path=customXml/itemProps1.xml><?xml version="1.0" encoding="utf-8"?>
+<file path=customXml/itemProps2.xml><?xml version="1.0" encoding="utf-8"?>
 <ds:datastoreItem xmlns:ds="http://schemas.openxmlformats.org/officeDocument/2006/customXml" ds:itemID="{B1977F7D-205B-4081-913C-38D41E755F92}">
   <ds:schemaRefs>
     <ds:schemaRef ds:uri="http://www.wps.cn/officeDocument/2013/wpsCustomData"/>
   </ds:schemaRefs>
 </ds:datastoreItem>
-</file>
-
-<file path=customXml/itemProps2.xml><?xml version="1.0" encoding="utf-8"?>
-<ds:datastoreItem xmlns:ds="http://schemas.openxmlformats.org/officeDocument/2006/customXml" ds:itemID="{A26E78A9-99B2-4473-83A1-3EDD4B3B4ABF}">
-  <ds:schemaRefs>
-    <ds:schemaRef ds:uri="http://schemas.openxmlformats.org/officeDocument/2006/bibliography"/>
-  </ds:schemaRefs>
-</ds:datastoreItem>
 </file>